--- a/Tesseract做图片识别.docx
+++ b/Tesseract做图片识别.docx
@@ -19,11 +19,19 @@
         </w:rPr>
         <w:t>esseract</w:t>
       </w:r>
-      <w:r>
-        <w:rPr>
-          <w:rFonts w:hint="eastAsia"/>
-        </w:rPr>
-        <w:t>做图片识别</w:t>
+      <w:proofErr w:type="gramStart"/>
+      <w:r>
+        <w:rPr>
+          <w:rFonts w:hint="eastAsia"/>
+        </w:rPr>
+        <w:t>做图片</w:t>
+      </w:r>
+      <w:proofErr w:type="gramEnd"/>
+      <w:r>
+        <w:rPr>
+          <w:rFonts w:hint="eastAsia"/>
+        </w:rPr>
+        <w:t>识别</w:t>
       </w:r>
     </w:p>
     <w:p>
@@ -55,8 +63,6 @@
       <w:r>
         <w:t>7</w:t>
       </w:r>
-      <w:bookmarkStart w:id="0" w:name="_GoBack"/>
-      <w:bookmarkEnd w:id="0"/>
       <w:r>
         <w:rPr>
           <w:rFonts w:hint="eastAsia"/>
@@ -101,14 +107,117 @@
       </w:r>
     </w:p>
     <w:p>
-      <w:r>
-        <w:t>yum -y update</w:t>
-      </w:r>
-    </w:p>
-    <w:p>
-      <w:r>
-        <w:t>yum -y install libstdc++ autoconf automake libtool autoconf-archive pkg-config gcc gcc-c++ make libjpeg-devel libpng-devel libtiff-devel zlib-devel</w:t>
-      </w:r>
+      <w:proofErr w:type="gramStart"/>
+      <w:r>
+        <w:t>yum</w:t>
+      </w:r>
+      <w:proofErr w:type="gramEnd"/>
+      <w:r>
+        <w:t xml:space="preserve"> -y update</w:t>
+      </w:r>
+    </w:p>
+    <w:p>
+      <w:proofErr w:type="gramStart"/>
+      <w:r>
+        <w:t>yum</w:t>
+      </w:r>
+      <w:proofErr w:type="gramEnd"/>
+      <w:r>
+        <w:t xml:space="preserve"> -y install </w:t>
+      </w:r>
+      <w:proofErr w:type="spellStart"/>
+      <w:r>
+        <w:t>libstdc</w:t>
+      </w:r>
+      <w:proofErr w:type="spellEnd"/>
+      <w:r>
+        <w:t xml:space="preserve">++ </w:t>
+      </w:r>
+      <w:proofErr w:type="spellStart"/>
+      <w:r>
+        <w:t>autoconf</w:t>
+      </w:r>
+      <w:proofErr w:type="spellEnd"/>
+      <w:r>
+        <w:t xml:space="preserve"> </w:t>
+      </w:r>
+      <w:proofErr w:type="spellStart"/>
+      <w:r>
+        <w:t>automake</w:t>
+      </w:r>
+      <w:proofErr w:type="spellEnd"/>
+      <w:r>
+        <w:t xml:space="preserve"> </w:t>
+      </w:r>
+      <w:proofErr w:type="spellStart"/>
+      <w:r>
+        <w:t>libtool</w:t>
+      </w:r>
+      <w:proofErr w:type="spellEnd"/>
+      <w:r>
+        <w:t xml:space="preserve"> </w:t>
+      </w:r>
+      <w:proofErr w:type="spellStart"/>
+      <w:r>
+        <w:t>autoconf</w:t>
+      </w:r>
+      <w:proofErr w:type="spellEnd"/>
+      <w:r>
+        <w:t xml:space="preserve">-archive </w:t>
+      </w:r>
+      <w:proofErr w:type="spellStart"/>
+      <w:r>
+        <w:t>pkg-config</w:t>
+      </w:r>
+      <w:proofErr w:type="spellEnd"/>
+      <w:r>
+        <w:t xml:space="preserve"> </w:t>
+      </w:r>
+      <w:proofErr w:type="spellStart"/>
+      <w:r>
+        <w:t>gcc</w:t>
+      </w:r>
+      <w:proofErr w:type="spellEnd"/>
+      <w:r>
+        <w:t xml:space="preserve"> </w:t>
+      </w:r>
+      <w:proofErr w:type="spellStart"/>
+      <w:r>
+        <w:t>gcc-c</w:t>
+      </w:r>
+      <w:proofErr w:type="spellEnd"/>
+      <w:r>
+        <w:t xml:space="preserve">++ make </w:t>
+      </w:r>
+      <w:proofErr w:type="spellStart"/>
+      <w:r>
+        <w:t>libjpeg-devel</w:t>
+      </w:r>
+      <w:proofErr w:type="spellEnd"/>
+      <w:r>
+        <w:t xml:space="preserve"> </w:t>
+      </w:r>
+      <w:proofErr w:type="spellStart"/>
+      <w:r>
+        <w:t>libpng-devel</w:t>
+      </w:r>
+      <w:proofErr w:type="spellEnd"/>
+      <w:r>
+        <w:t xml:space="preserve"> </w:t>
+      </w:r>
+      <w:proofErr w:type="spellStart"/>
+      <w:r>
+        <w:t>libtiff-devel</w:t>
+      </w:r>
+      <w:proofErr w:type="spellEnd"/>
+      <w:r>
+        <w:t xml:space="preserve"> </w:t>
+      </w:r>
+      <w:proofErr w:type="spellStart"/>
+      <w:r>
+        <w:t>zlib-devel</w:t>
+      </w:r>
+      <w:proofErr w:type="spellEnd"/>
     </w:p>
     <w:p>
       <w:r>
@@ -118,6 +227,7 @@
         </w:rPr>
         <w:t>安装</w:t>
       </w:r>
+      <w:proofErr w:type="spellStart"/>
       <w:r>
         <w:rPr>
           <w:rStyle w:val="4Char"/>
@@ -125,6 +235,7 @@
         </w:rPr>
         <w:t>leptonica</w:t>
       </w:r>
+      <w:proofErr w:type="spellEnd"/>
       <w:r>
         <w:rPr>
           <w:rFonts w:hint="eastAsia"/>
@@ -142,33 +253,70 @@
       </w:hyperlink>
     </w:p>
     <w:p>
-      <w:r>
-        <w:t xml:space="preserve">tar -zvxf leptonica-1.74.4.tar.gz </w:t>
-      </w:r>
-    </w:p>
-    <w:p>
-      <w:r>
-        <w:t>cd leptonica-1.74.4</w:t>
-      </w:r>
-    </w:p>
-    <w:p>
-      <w:r>
-        <w:t>./autobuild</w:t>
-      </w:r>
-    </w:p>
-    <w:p>
-      <w:r>
-        <w:t>./configure</w:t>
-      </w:r>
-    </w:p>
-    <w:p>
+      <w:proofErr w:type="gramStart"/>
+      <w:r>
+        <w:t>tar</w:t>
+      </w:r>
+      <w:proofErr w:type="gramEnd"/>
+      <w:r>
+        <w:t xml:space="preserve"> -</w:t>
+      </w:r>
+      <w:proofErr w:type="spellStart"/>
+      <w:r>
+        <w:t>zvxf</w:t>
+      </w:r>
+      <w:proofErr w:type="spellEnd"/>
+      <w:r>
+        <w:t xml:space="preserve"> leptonica-1.74.4.tar.gz </w:t>
+      </w:r>
+    </w:p>
+    <w:p>
+      <w:proofErr w:type="gramStart"/>
+      <w:r>
+        <w:t>cd</w:t>
+      </w:r>
+      <w:proofErr w:type="gramEnd"/>
+      <w:r>
+        <w:t xml:space="preserve"> leptonica-1.74.4</w:t>
+      </w:r>
+    </w:p>
+    <w:p>
+      <w:proofErr w:type="gramStart"/>
+      <w:r>
+        <w:t>./</w:t>
+      </w:r>
+      <w:proofErr w:type="spellStart"/>
+      <w:proofErr w:type="gramEnd"/>
+      <w:r>
+        <w:t>autobuild</w:t>
+      </w:r>
+      <w:proofErr w:type="spellEnd"/>
+    </w:p>
+    <w:p>
+      <w:proofErr w:type="gramStart"/>
+      <w:r>
+        <w:t>./</w:t>
+      </w:r>
+      <w:proofErr w:type="gramEnd"/>
+      <w:r>
+        <w:t>configure</w:t>
+      </w:r>
+    </w:p>
+    <w:p>
+      <w:proofErr w:type="gramStart"/>
       <w:r>
         <w:t>make</w:t>
       </w:r>
-    </w:p>
-    <w:p>
-      <w:r>
-        <w:t>make install</w:t>
+      <w:proofErr w:type="gramEnd"/>
+    </w:p>
+    <w:p>
+      <w:proofErr w:type="gramStart"/>
+      <w:r>
+        <w:t>make</w:t>
+      </w:r>
+      <w:proofErr w:type="gramEnd"/>
+      <w:r>
+        <w:t xml:space="preserve"> install</w:t>
       </w:r>
     </w:p>
     <w:p>
@@ -203,13 +351,23 @@
       </w:hyperlink>
     </w:p>
     <w:p>
-      <w:r>
-        <w:t xml:space="preserve">unzip tesseract-master.zip </w:t>
-      </w:r>
-    </w:p>
-    <w:p>
-      <w:r>
-        <w:t>cd tesseract-master</w:t>
+      <w:proofErr w:type="gramStart"/>
+      <w:r>
+        <w:t>unzip</w:t>
+      </w:r>
+      <w:proofErr w:type="gramEnd"/>
+      <w:r>
+        <w:t xml:space="preserve"> tesseract-master.zip </w:t>
+      </w:r>
+    </w:p>
+    <w:p>
+      <w:proofErr w:type="gramStart"/>
+      <w:r>
+        <w:t>cd</w:t>
+      </w:r>
+      <w:proofErr w:type="gramEnd"/>
+      <w:r>
+        <w:t xml:space="preserve"> tesseract-master</w:t>
       </w:r>
     </w:p>
     <w:p>
@@ -219,17 +377,86 @@
     </w:p>
     <w:p>
       <w:r>
-        <w:t xml:space="preserve">PKG_CONFIG_PATH=/usr/local/lib/pkgconfig LIBLEPT_HEADERSDIR=/usr/local/include ./configure --with-extra-includes=/usr/local/include --with-extra-libraries=/usr/local/lib </w:t>
-      </w:r>
-    </w:p>
-    <w:p>
-      <w:r>
-        <w:t>LDFLAGS="-L/usr/local/lib" CFLAGS="-I/usr/local/include" make</w:t>
-      </w:r>
-    </w:p>
-    <w:p>
-      <w:r>
-        <w:t>make install</w:t>
+        <w:t>PKG_CONFIG_PATH=/</w:t>
+      </w:r>
+      <w:proofErr w:type="spellStart"/>
+      <w:r>
+        <w:t>usr</w:t>
+      </w:r>
+      <w:proofErr w:type="spellEnd"/>
+      <w:r>
+        <w:t>/local/lib/</w:t>
+      </w:r>
+      <w:proofErr w:type="spellStart"/>
+      <w:r>
+        <w:t>pkgconfig</w:t>
+      </w:r>
+      <w:proofErr w:type="spellEnd"/>
+      <w:r>
+        <w:t xml:space="preserve"> LIBLEPT_HEADERSDIR=/</w:t>
+      </w:r>
+      <w:proofErr w:type="spellStart"/>
+      <w:r>
+        <w:t>usr</w:t>
+      </w:r>
+      <w:proofErr w:type="spellEnd"/>
+      <w:r>
+        <w:t>/local/</w:t>
+      </w:r>
+      <w:proofErr w:type="gramStart"/>
+      <w:r>
+        <w:t>include ./</w:t>
+      </w:r>
+      <w:proofErr w:type="gramEnd"/>
+      <w:r>
+        <w:t>configure --with-extra-includes=/</w:t>
+      </w:r>
+      <w:proofErr w:type="spellStart"/>
+      <w:r>
+        <w:t>usr</w:t>
+      </w:r>
+      <w:proofErr w:type="spellEnd"/>
+      <w:r>
+        <w:t>/local/include --with-extra-libraries=/</w:t>
+      </w:r>
+      <w:proofErr w:type="spellStart"/>
+      <w:r>
+        <w:t>usr</w:t>
+      </w:r>
+      <w:proofErr w:type="spellEnd"/>
+      <w:r>
+        <w:t xml:space="preserve">/local/lib </w:t>
+      </w:r>
+    </w:p>
+    <w:p>
+      <w:r>
+        <w:t>LDFLAGS="-L/</w:t>
+      </w:r>
+      <w:proofErr w:type="spellStart"/>
+      <w:r>
+        <w:t>usr</w:t>
+      </w:r>
+      <w:proofErr w:type="spellEnd"/>
+      <w:r>
+        <w:t>/local/lib" CFLAGS="-I/</w:t>
+      </w:r>
+      <w:proofErr w:type="spellStart"/>
+      <w:r>
+        <w:t>usr</w:t>
+      </w:r>
+      <w:proofErr w:type="spellEnd"/>
+      <w:r>
+        <w:t>/local/include" make</w:t>
+      </w:r>
+    </w:p>
+    <w:p>
+      <w:proofErr w:type="gramStart"/>
+      <w:r>
+        <w:t>make</w:t>
+      </w:r>
+      <w:proofErr w:type="gramEnd"/>
+      <w:r>
+        <w:t xml:space="preserve"> install</w:t>
       </w:r>
     </w:p>
     <w:p>
@@ -269,8 +496,18 @@
       </w:r>
     </w:p>
     <w:p>
-      <w:r>
-        <w:t>cd  /usr/local/share/</w:t>
+      <w:proofErr w:type="gramStart"/>
+      <w:r>
+        <w:t>cd  /</w:t>
+      </w:r>
+      <w:proofErr w:type="spellStart"/>
+      <w:proofErr w:type="gramEnd"/>
+      <w:r>
+        <w:t>usr</w:t>
+      </w:r>
+      <w:proofErr w:type="spellEnd"/>
+      <w:r>
+        <w:t>/local/share/</w:t>
       </w:r>
     </w:p>
     <w:p>
@@ -280,12 +517,22 @@
         </w:rPr>
         <w:t>上传</w:t>
       </w:r>
-      <w:r>
-        <w:rPr>
-          <w:rFonts w:hint="eastAsia"/>
-        </w:rPr>
-        <w:t>eng.traineddata</w:t>
-      </w:r>
+      <w:proofErr w:type="spellStart"/>
+      <w:r>
+        <w:rPr>
+          <w:rFonts w:hint="eastAsia"/>
+        </w:rPr>
+        <w:t>eng.</w:t>
+      </w:r>
+      <w:proofErr w:type="gramStart"/>
+      <w:r>
+        <w:rPr>
+          <w:rFonts w:hint="eastAsia"/>
+        </w:rPr>
+        <w:t>traineddata</w:t>
+      </w:r>
+      <w:proofErr w:type="spellEnd"/>
+      <w:proofErr w:type="gramEnd"/>
     </w:p>
     <w:p>
       <w:r>
@@ -379,8 +626,16 @@
         <w:rPr>
           <w:rFonts w:hint="eastAsia"/>
         </w:rPr>
-        <w:t>D:\Program Files (x86)\Tesseract-OCR\tessdata</w:t>
-      </w:r>
+        <w:t>D:\Program Files (x86)\Tesseract-OCR\</w:t>
+      </w:r>
+      <w:proofErr w:type="spellStart"/>
+      <w:r>
+        <w:rPr>
+          <w:rFonts w:hint="eastAsia"/>
+        </w:rPr>
+        <w:t>tessdata</w:t>
+      </w:r>
+      <w:proofErr w:type="spellEnd"/>
     </w:p>
     <w:p>
       <w:r>
@@ -405,8 +660,16 @@
         <w:rPr>
           <w:rFonts w:hint="eastAsia"/>
         </w:rPr>
-        <w:t>D:\Program Files (x86)\Tesseract-OCR\tessdata</w:t>
-      </w:r>
+        <w:t>D:\Program Files (x86)\Tesseract-OCR\</w:t>
+      </w:r>
+      <w:proofErr w:type="spellStart"/>
+      <w:r>
+        <w:rPr>
+          <w:rFonts w:hint="eastAsia"/>
+        </w:rPr>
+        <w:t>tessdata</w:t>
+      </w:r>
+      <w:proofErr w:type="spellEnd"/>
     </w:p>
     <w:p>
       <w:pPr>
@@ -430,9 +693,27 @@
         </w:rPr>
         <w:t>：</w:t>
       </w:r>
-      <w:r>
-        <w:t>tesseract image1.jpg out --psm 7 -l eng</w:t>
-      </w:r>
+      <w:proofErr w:type="gramStart"/>
+      <w:r>
+        <w:t>tesseract</w:t>
+      </w:r>
+      <w:proofErr w:type="gramEnd"/>
+      <w:r>
+        <w:t xml:space="preserve"> image1.jpg out --</w:t>
+      </w:r>
+      <w:proofErr w:type="spellStart"/>
+      <w:r>
+        <w:t>psm</w:t>
+      </w:r>
+      <w:proofErr w:type="spellEnd"/>
+      <w:r>
+        <w:t xml:space="preserve"> 7 -l </w:t>
+      </w:r>
+      <w:proofErr w:type="spellStart"/>
+      <w:r>
+        <w:t>eng</w:t>
+      </w:r>
+      <w:proofErr w:type="spellEnd"/>
     </w:p>
     <w:p>
       <w:r>
@@ -487,12 +768,14 @@
         </w:rPr>
         <w:t>：代表文字的类型，</w:t>
       </w:r>
+      <w:proofErr w:type="spellStart"/>
       <w:r>
         <w:rPr>
           <w:rFonts w:hint="eastAsia"/>
         </w:rPr>
         <w:t>eng</w:t>
       </w:r>
+      <w:proofErr w:type="spellEnd"/>
       <w:r>
         <w:rPr>
           <w:rFonts w:hint="eastAsia"/>
@@ -505,8 +788,16 @@
         <w:rPr>
           <w:rFonts w:hint="eastAsia"/>
         </w:rPr>
-        <w:t>--psm</w:t>
-      </w:r>
+        <w:t>--</w:t>
+      </w:r>
+      <w:proofErr w:type="spellStart"/>
+      <w:r>
+        <w:rPr>
+          <w:rFonts w:hint="eastAsia"/>
+        </w:rPr>
+        <w:t>psm</w:t>
+      </w:r>
+      <w:proofErr w:type="spellEnd"/>
       <w:r>
         <w:rPr>
           <w:rFonts w:hint="eastAsia"/>
@@ -626,9 +917,11 @@
           <v:shape id="_x0000_i1025" type="#_x0000_t75" style="width:67.5pt;height:42pt" o:ole="">
             <v:imagedata r:id="rId9" o:title=""/>
           </v:shape>
-          <o:OLEObject Type="Embed" ProgID="Package" ShapeID="_x0000_i1025" DrawAspect="Content" ObjectID="_1575901313" r:id="rId10"/>
+          <o:OLEObject Type="Embed" ProgID="Package" ShapeID="_x0000_i1025" DrawAspect="Content" ObjectID="_1587370898" r:id="rId10"/>
         </w:object>
       </w:r>
+      <w:bookmarkStart w:id="0" w:name="_GoBack"/>
+      <w:bookmarkEnd w:id="0"/>
     </w:p>
     <w:sectPr>
       <w:pgSz w:w="11906" w:h="16838"/>
